--- a/Steps - 2020/4. Unity Terrain Tools.docx
+++ b/Steps - 2020/4. Unity Terrain Tools.docx
@@ -2,6 +2,26 @@
 <file path=word/document.xml><?xml version="1.0" encoding="utf-8"?>
 <w:document xmlns:wpc="http://schemas.microsoft.com/office/word/2010/wordprocessingCanvas" xmlns:cx="http://schemas.microsoft.com/office/drawing/2014/chartex" xmlns:cx1="http://schemas.microsoft.com/office/drawing/2015/9/8/chartex" xmlns:cx2="http://schemas.microsoft.com/office/drawing/2015/10/21/chartex" xmlns:cx3="http://schemas.microsoft.com/office/drawing/2016/5/9/chartex" xmlns:cx4="http://schemas.microsoft.com/office/drawing/2016/5/10/chartex" xmlns:cx5="http://schemas.microsoft.com/office/drawing/2016/5/11/chartex" xmlns:cx6="http://schemas.microsoft.com/office/drawing/2016/5/12/chartex" xmlns:cx7="http://schemas.microsoft.com/office/drawing/2016/5/13/chartex" xmlns:cx8="http://schemas.microsoft.com/office/drawing/2016/5/14/chartex" xmlns:mc="http://schemas.openxmlformats.org/markup-compatibility/2006" xmlns:aink="http://schemas.microsoft.com/office/drawing/2016/ink" xmlns:am3d="http://schemas.microsoft.com/office/drawing/2017/model3d" xmlns:o="urn:schemas-microsoft-com:office:office" xmlns:r="http://schemas.openxmlformats.org/officeDocument/2006/relationships" xmlns:m="http://schemas.openxmlformats.org/officeDocument/2006/math" xmlns:v="urn:schemas-microsoft-com:vml" xmlns:wp14="http://schemas.microsoft.com/office/word/2010/wordprocessingDrawing" xmlns:wp="http://schemas.openxmlformats.org/drawingml/2006/wordprocessingDrawing" xmlns:w10="urn:schemas-microsoft-com:office:word" xmlns:w="http://schemas.openxmlformats.org/wordprocessingml/2006/main" xmlns:w14="http://schemas.microsoft.com/office/word/2010/wordml" xmlns:w15="http://schemas.microsoft.com/office/word/2012/wordml" xmlns:w16cex="http://schemas.microsoft.com/office/word/2018/wordml/cex" xmlns:w16cid="http://schemas.microsoft.com/office/word/2016/wordml/cid" xmlns:w16="http://schemas.microsoft.com/office/word/2018/wordml" xmlns:w16se="http://schemas.microsoft.com/office/word/2015/wordml/symex" xmlns:wpg="http://schemas.microsoft.com/office/word/2010/wordprocessingGroup" xmlns:wpi="http://schemas.microsoft.com/office/word/2010/wordprocessingInk" xmlns:wne="http://schemas.microsoft.com/office/word/2006/wordml" xmlns:wps="http://schemas.microsoft.com/office/word/2010/wordprocessingShape" mc:Ignorable="w14 w15 w16se w16cid w16 w16cex wp14">
   <w:body>
+    <w:p>
+      <w:pPr>
+        <w:pStyle w:val="Title"/>
+        <w:jc w:val="center"/>
+        <w:rPr>
+          <w:b/>
+          <w:bCs/>
+          <w:u w:val="single"/>
+        </w:rPr>
+      </w:pPr>
+      <w:r>
+        <w:rPr>
+          <w:b/>
+          <w:bCs/>
+          <w:u w:val="single"/>
+        </w:rPr>
+        <w:t>Unity Terrain Tools</w:t>
+      </w:r>
+    </w:p>
+    <w:p/>
     <w:p>
       <w:pPr>
         <w:pStyle w:val="ListParagraph"/>
@@ -63,6 +83,7 @@
       </w:pPr>
       <w:r>
         <w:rPr>
+          <w:noProof/>
           <w:sz w:val="28"/>
           <w:szCs w:val="28"/>
         </w:rPr>
@@ -105,6 +126,15 @@
     </w:p>
     <w:p>
       <w:pPr>
+        <w:jc w:val="center"/>
+        <w:rPr>
+          <w:sz w:val="28"/>
+          <w:szCs w:val="28"/>
+        </w:rPr>
+      </w:pPr>
+    </w:p>
+    <w:p>
+      <w:pPr>
         <w:pStyle w:val="ListParagraph"/>
         <w:numPr>
           <w:ilvl w:val="0"/>
@@ -159,6 +189,7 @@
       </w:pPr>
       <w:r>
         <w:rPr>
+          <w:noProof/>
           <w:sz w:val="28"/>
           <w:szCs w:val="28"/>
         </w:rPr>
@@ -201,6 +232,15 @@
     </w:p>
     <w:p>
       <w:pPr>
+        <w:jc w:val="center"/>
+        <w:rPr>
+          <w:sz w:val="28"/>
+          <w:szCs w:val="28"/>
+        </w:rPr>
+      </w:pPr>
+    </w:p>
+    <w:p>
+      <w:pPr>
         <w:pStyle w:val="ListParagraph"/>
         <w:numPr>
           <w:ilvl w:val="0"/>
@@ -344,6 +384,9 @@
         </w:rPr>
       </w:pPr>
       <w:r>
+        <w:rPr>
+          <w:noProof/>
+        </w:rPr>
         <w:drawing>
           <wp:inline distT="0" distB="0" distL="0" distR="0" wp14:anchorId="72C5A026" wp14:editId="229DC007">
             <wp:extent cx="2543530" cy="657317"/>
@@ -435,6 +478,15 @@
     <w:p>
       <w:pPr>
         <w:pStyle w:val="ListParagraph"/>
+        <w:rPr>
+          <w:sz w:val="28"/>
+          <w:szCs w:val="28"/>
+        </w:rPr>
+      </w:pPr>
+    </w:p>
+    <w:p>
+      <w:pPr>
+        <w:pStyle w:val="ListParagraph"/>
         <w:numPr>
           <w:ilvl w:val="0"/>
           <w:numId w:val="1"/>
@@ -488,6 +540,15 @@
     <w:p>
       <w:pPr>
         <w:pStyle w:val="ListParagraph"/>
+        <w:rPr>
+          <w:sz w:val="28"/>
+          <w:szCs w:val="28"/>
+        </w:rPr>
+      </w:pPr>
+    </w:p>
+    <w:p>
+      <w:pPr>
+        <w:pStyle w:val="ListParagraph"/>
         <w:numPr>
           <w:ilvl w:val="0"/>
           <w:numId w:val="1"/>
@@ -509,6 +570,51 @@
     <w:p>
       <w:pPr>
         <w:pStyle w:val="ListParagraph"/>
+        <w:rPr>
+          <w:sz w:val="28"/>
+          <w:szCs w:val="28"/>
+        </w:rPr>
+      </w:pPr>
+    </w:p>
+    <w:p>
+      <w:pPr>
+        <w:pStyle w:val="ListParagraph"/>
+        <w:rPr>
+          <w:sz w:val="28"/>
+          <w:szCs w:val="28"/>
+        </w:rPr>
+      </w:pPr>
+    </w:p>
+    <w:p>
+      <w:pPr>
+        <w:pStyle w:val="ListParagraph"/>
+        <w:rPr>
+          <w:sz w:val="28"/>
+          <w:szCs w:val="28"/>
+        </w:rPr>
+      </w:pPr>
+    </w:p>
+    <w:p>
+      <w:pPr>
+        <w:pStyle w:val="ListParagraph"/>
+        <w:rPr>
+          <w:sz w:val="28"/>
+          <w:szCs w:val="28"/>
+        </w:rPr>
+      </w:pPr>
+    </w:p>
+    <w:p>
+      <w:pPr>
+        <w:pStyle w:val="ListParagraph"/>
+        <w:rPr>
+          <w:sz w:val="28"/>
+          <w:szCs w:val="28"/>
+        </w:rPr>
+      </w:pPr>
+    </w:p>
+    <w:p>
+      <w:pPr>
+        <w:pStyle w:val="ListParagraph"/>
         <w:numPr>
           <w:ilvl w:val="0"/>
           <w:numId w:val="1"/>
@@ -524,6 +630,7 @@
           <w:sz w:val="28"/>
           <w:szCs w:val="28"/>
         </w:rPr>
+        <w:lastRenderedPageBreak/>
         <w:t xml:space="preserve">Click on your </w:t>
       </w:r>
       <w:r>
@@ -552,11 +659,13 @@
         </w:rPr>
       </w:pPr>
       <w:r>
-        <w:lastRenderedPageBreak/>
+        <w:rPr>
+          <w:noProof/>
+        </w:rPr>
         <w:drawing>
-          <wp:inline distT="0" distB="0" distL="0" distR="0" wp14:anchorId="1EBD3E1D" wp14:editId="5D04A138">
-            <wp:extent cx="2543530" cy="3362794"/>
-            <wp:effectExtent l="0" t="0" r="9525" b="9525"/>
+          <wp:inline distT="0" distB="0" distL="0" distR="0" wp14:anchorId="1EBD3E1D" wp14:editId="4B1B49AB">
+            <wp:extent cx="1783080" cy="2357405"/>
+            <wp:effectExtent l="0" t="0" r="7620" b="5080"/>
             <wp:docPr id="4" name="Picture 4"/>
             <wp:cNvGraphicFramePr>
               <a:graphicFrameLocks xmlns:a="http://schemas.openxmlformats.org/drawingml/2006/main" noChangeAspect="1"/>
@@ -577,7 +686,7 @@
                   <pic:spPr>
                     <a:xfrm>
                       <a:off x="0" y="0"/>
-                      <a:ext cx="2543530" cy="3362794"/>
+                      <a:ext cx="1794231" cy="2372148"/>
                     </a:xfrm>
                     <a:prstGeom prst="rect">
                       <a:avLst/>
@@ -601,114 +710,6 @@
     </w:p>
     <w:p>
       <w:pPr>
-        <w:jc w:val="center"/>
-        <w:rPr>
-          <w:sz w:val="28"/>
-          <w:szCs w:val="28"/>
-        </w:rPr>
-      </w:pPr>
-    </w:p>
-    <w:p>
-      <w:pPr>
-        <w:jc w:val="center"/>
-        <w:rPr>
-          <w:sz w:val="28"/>
-          <w:szCs w:val="28"/>
-        </w:rPr>
-      </w:pPr>
-    </w:p>
-    <w:p>
-      <w:pPr>
-        <w:jc w:val="center"/>
-        <w:rPr>
-          <w:sz w:val="28"/>
-          <w:szCs w:val="28"/>
-        </w:rPr>
-      </w:pPr>
-    </w:p>
-    <w:p>
-      <w:pPr>
-        <w:jc w:val="center"/>
-        <w:rPr>
-          <w:sz w:val="28"/>
-          <w:szCs w:val="28"/>
-        </w:rPr>
-      </w:pPr>
-    </w:p>
-    <w:p>
-      <w:pPr>
-        <w:jc w:val="center"/>
-        <w:rPr>
-          <w:sz w:val="28"/>
-          <w:szCs w:val="28"/>
-        </w:rPr>
-      </w:pPr>
-    </w:p>
-    <w:p>
-      <w:pPr>
-        <w:jc w:val="center"/>
-        <w:rPr>
-          <w:sz w:val="28"/>
-          <w:szCs w:val="28"/>
-        </w:rPr>
-      </w:pPr>
-    </w:p>
-    <w:p>
-      <w:pPr>
-        <w:jc w:val="center"/>
-        <w:rPr>
-          <w:sz w:val="28"/>
-          <w:szCs w:val="28"/>
-        </w:rPr>
-      </w:pPr>
-    </w:p>
-    <w:p>
-      <w:pPr>
-        <w:jc w:val="center"/>
-        <w:rPr>
-          <w:sz w:val="28"/>
-          <w:szCs w:val="28"/>
-        </w:rPr>
-      </w:pPr>
-    </w:p>
-    <w:p>
-      <w:pPr>
-        <w:jc w:val="center"/>
-        <w:rPr>
-          <w:sz w:val="28"/>
-          <w:szCs w:val="28"/>
-        </w:rPr>
-      </w:pPr>
-    </w:p>
-    <w:p>
-      <w:pPr>
-        <w:jc w:val="center"/>
-        <w:rPr>
-          <w:sz w:val="28"/>
-          <w:szCs w:val="28"/>
-        </w:rPr>
-      </w:pPr>
-    </w:p>
-    <w:p>
-      <w:pPr>
-        <w:jc w:val="center"/>
-        <w:rPr>
-          <w:sz w:val="28"/>
-          <w:szCs w:val="28"/>
-        </w:rPr>
-      </w:pPr>
-    </w:p>
-    <w:p>
-      <w:pPr>
-        <w:jc w:val="center"/>
-        <w:rPr>
-          <w:sz w:val="28"/>
-          <w:szCs w:val="28"/>
-        </w:rPr>
-      </w:pPr>
-    </w:p>
-    <w:p>
-      <w:pPr>
         <w:pStyle w:val="ListParagraph"/>
         <w:numPr>
           <w:ilvl w:val="0"/>
@@ -720,15 +721,16 @@
           <w:szCs w:val="28"/>
         </w:rPr>
       </w:pPr>
+      <w:proofErr w:type="spellStart"/>
       <w:proofErr w:type="gramStart"/>
       <w:r>
         <w:rPr>
           <w:sz w:val="28"/>
           <w:szCs w:val="28"/>
         </w:rPr>
-        <w:lastRenderedPageBreak/>
         <w:t>Lets</w:t>
       </w:r>
+      <w:proofErr w:type="spellEnd"/>
       <w:proofErr w:type="gramEnd"/>
       <w:r>
         <w:rPr>
@@ -778,6 +780,9 @@
         </w:rPr>
       </w:pPr>
       <w:r>
+        <w:rPr>
+          <w:noProof/>
+        </w:rPr>
         <w:drawing>
           <wp:inline distT="0" distB="0" distL="0" distR="0" wp14:anchorId="7237720F" wp14:editId="6EC4A5B1">
             <wp:extent cx="4122420" cy="1658217"/>
@@ -824,6 +829,9 @@
         </w:rPr>
       </w:pPr>
       <w:r>
+        <w:rPr>
+          <w:noProof/>
+        </w:rPr>
         <w:drawing>
           <wp:inline distT="0" distB="0" distL="0" distR="0" wp14:anchorId="2C2C1544" wp14:editId="4E53EB5D">
             <wp:extent cx="4137660" cy="1667000"/>
@@ -864,6 +872,33 @@
     <w:p>
       <w:pPr>
         <w:pStyle w:val="ListParagraph"/>
+        <w:rPr>
+          <w:sz w:val="28"/>
+          <w:szCs w:val="28"/>
+        </w:rPr>
+      </w:pPr>
+    </w:p>
+    <w:p>
+      <w:pPr>
+        <w:pStyle w:val="ListParagraph"/>
+        <w:rPr>
+          <w:sz w:val="28"/>
+          <w:szCs w:val="28"/>
+        </w:rPr>
+      </w:pPr>
+    </w:p>
+    <w:p>
+      <w:pPr>
+        <w:pStyle w:val="ListParagraph"/>
+        <w:rPr>
+          <w:sz w:val="28"/>
+          <w:szCs w:val="28"/>
+        </w:rPr>
+      </w:pPr>
+    </w:p>
+    <w:p>
+      <w:pPr>
+        <w:pStyle w:val="ListParagraph"/>
         <w:numPr>
           <w:ilvl w:val="0"/>
           <w:numId w:val="1"/>
@@ -879,6 +914,7 @@
           <w:sz w:val="28"/>
           <w:szCs w:val="28"/>
         </w:rPr>
+        <w:lastRenderedPageBreak/>
         <w:t>Select Sculpt/Clone</w:t>
       </w:r>
     </w:p>
@@ -928,6 +964,9 @@
         </w:rPr>
       </w:pPr>
       <w:r>
+        <w:rPr>
+          <w:noProof/>
+        </w:rPr>
         <w:drawing>
           <wp:inline distT="0" distB="0" distL="0" distR="0" wp14:anchorId="04FEB4F5" wp14:editId="45F05F6E">
             <wp:extent cx="2626879" cy="1732915"/>
@@ -972,6 +1011,9 @@
         <w:t xml:space="preserve">    </w:t>
       </w:r>
       <w:r>
+        <w:rPr>
+          <w:noProof/>
+        </w:rPr>
         <w:drawing>
           <wp:inline distT="0" distB="0" distL="0" distR="0" wp14:anchorId="477C836C" wp14:editId="0ECA913E">
             <wp:extent cx="2591162" cy="1752845"/>
@@ -1011,6 +1053,15 @@
     </w:p>
     <w:p>
       <w:pPr>
+        <w:jc w:val="center"/>
+        <w:rPr>
+          <w:sz w:val="28"/>
+          <w:szCs w:val="28"/>
+        </w:rPr>
+      </w:pPr>
+    </w:p>
+    <w:p>
+      <w:pPr>
         <w:pStyle w:val="ListParagraph"/>
         <w:numPr>
           <w:ilvl w:val="0"/>
@@ -1078,7 +1129,9 @@
         </w:rPr>
       </w:pPr>
       <w:r>
-        <w:lastRenderedPageBreak/>
+        <w:rPr>
+          <w:noProof/>
+        </w:rPr>
         <w:drawing>
           <wp:inline distT="0" distB="0" distL="0" distR="0" wp14:anchorId="086B7936" wp14:editId="1E15B72E">
             <wp:extent cx="1476581" cy="1209844"/>
@@ -1116,6 +1169,9 @@
         </w:drawing>
       </w:r>
       <w:r>
+        <w:rPr>
+          <w:noProof/>
+        </w:rPr>
         <w:drawing>
           <wp:inline distT="0" distB="0" distL="0" distR="0" wp14:anchorId="533399B3" wp14:editId="7E98DCD8">
             <wp:extent cx="1379054" cy="1691640"/>
@@ -1155,6 +1211,15 @@
     </w:p>
     <w:p>
       <w:pPr>
+        <w:jc w:val="center"/>
+        <w:rPr>
+          <w:sz w:val="28"/>
+          <w:szCs w:val="28"/>
+        </w:rPr>
+      </w:pPr>
+    </w:p>
+    <w:p>
+      <w:pPr>
         <w:pStyle w:val="ListParagraph"/>
         <w:numPr>
           <w:ilvl w:val="0"/>
@@ -1204,11 +1269,37 @@
           <w:szCs w:val="28"/>
         </w:rPr>
       </w:pPr>
-      <w:r>
-        <w:rPr>
-          <w:sz w:val="28"/>
-          <w:szCs w:val="28"/>
-        </w:rPr>
+    </w:p>
+    <w:p>
+      <w:pPr>
+        <w:rPr>
+          <w:sz w:val="28"/>
+          <w:szCs w:val="28"/>
+        </w:rPr>
+      </w:pPr>
+    </w:p>
+    <w:p>
+      <w:pPr>
+        <w:rPr>
+          <w:sz w:val="28"/>
+          <w:szCs w:val="28"/>
+        </w:rPr>
+      </w:pPr>
+    </w:p>
+    <w:p>
+      <w:pPr>
+        <w:rPr>
+          <w:sz w:val="28"/>
+          <w:szCs w:val="28"/>
+        </w:rPr>
+      </w:pPr>
+    </w:p>
+    <w:p>
+      <w:pPr>
+        <w:pStyle w:val="Title"/>
+      </w:pPr>
+      <w:r>
+        <w:lastRenderedPageBreak/>
         <w:t>Hotkeys</w:t>
       </w:r>
     </w:p>
@@ -1221,6 +1312,9 @@
         </w:rPr>
       </w:pPr>
       <w:r>
+        <w:rPr>
+          <w:noProof/>
+        </w:rPr>
         <w:drawing>
           <wp:inline distT="0" distB="0" distL="0" distR="0" wp14:anchorId="39FF55C9" wp14:editId="098DE4B0">
             <wp:extent cx="5943600" cy="2035810"/>
@@ -1363,87 +1457,6 @@
     <w:p>
       <w:pPr>
         <w:pStyle w:val="ListParagraph"/>
-        <w:rPr>
-          <w:sz w:val="28"/>
-          <w:szCs w:val="28"/>
-        </w:rPr>
-      </w:pPr>
-    </w:p>
-    <w:p>
-      <w:pPr>
-        <w:pStyle w:val="ListParagraph"/>
-        <w:rPr>
-          <w:sz w:val="28"/>
-          <w:szCs w:val="28"/>
-        </w:rPr>
-      </w:pPr>
-    </w:p>
-    <w:p>
-      <w:pPr>
-        <w:pStyle w:val="ListParagraph"/>
-        <w:rPr>
-          <w:sz w:val="28"/>
-          <w:szCs w:val="28"/>
-        </w:rPr>
-      </w:pPr>
-    </w:p>
-    <w:p>
-      <w:pPr>
-        <w:pStyle w:val="ListParagraph"/>
-        <w:rPr>
-          <w:sz w:val="28"/>
-          <w:szCs w:val="28"/>
-        </w:rPr>
-      </w:pPr>
-    </w:p>
-    <w:p>
-      <w:pPr>
-        <w:pStyle w:val="ListParagraph"/>
-        <w:rPr>
-          <w:sz w:val="28"/>
-          <w:szCs w:val="28"/>
-        </w:rPr>
-      </w:pPr>
-    </w:p>
-    <w:p>
-      <w:pPr>
-        <w:pStyle w:val="ListParagraph"/>
-        <w:rPr>
-          <w:sz w:val="28"/>
-          <w:szCs w:val="28"/>
-        </w:rPr>
-      </w:pPr>
-    </w:p>
-    <w:p>
-      <w:pPr>
-        <w:pStyle w:val="ListParagraph"/>
-        <w:rPr>
-          <w:sz w:val="28"/>
-          <w:szCs w:val="28"/>
-        </w:rPr>
-      </w:pPr>
-    </w:p>
-    <w:p>
-      <w:pPr>
-        <w:pStyle w:val="ListParagraph"/>
-        <w:rPr>
-          <w:sz w:val="28"/>
-          <w:szCs w:val="28"/>
-        </w:rPr>
-      </w:pPr>
-    </w:p>
-    <w:p>
-      <w:pPr>
-        <w:pStyle w:val="ListParagraph"/>
-        <w:rPr>
-          <w:sz w:val="28"/>
-          <w:szCs w:val="28"/>
-        </w:rPr>
-      </w:pPr>
-    </w:p>
-    <w:p>
-      <w:pPr>
-        <w:pStyle w:val="ListParagraph"/>
         <w:numPr>
           <w:ilvl w:val="0"/>
           <w:numId w:val="1"/>
@@ -1498,6 +1511,9 @@
         </w:rPr>
       </w:pPr>
       <w:r>
+        <w:rPr>
+          <w:noProof/>
+        </w:rPr>
         <w:drawing>
           <wp:inline distT="0" distB="0" distL="0" distR="0" wp14:anchorId="64D5DF3E" wp14:editId="7BE22FD3">
             <wp:extent cx="2762636" cy="2172003"/>
@@ -1585,6 +1601,26 @@
     <w:p>
       <w:pPr>
         <w:pStyle w:val="ListParagraph"/>
+        <w:rPr>
+          <w:sz w:val="28"/>
+          <w:szCs w:val="28"/>
+        </w:rPr>
+      </w:pPr>
+    </w:p>
+    <w:p>
+      <w:pPr>
+        <w:pStyle w:val="ListParagraph"/>
+        <w:rPr>
+          <w:b/>
+          <w:bCs/>
+          <w:sz w:val="28"/>
+          <w:szCs w:val="28"/>
+        </w:rPr>
+      </w:pPr>
+    </w:p>
+    <w:p>
+      <w:pPr>
+        <w:pStyle w:val="ListParagraph"/>
         <w:numPr>
           <w:ilvl w:val="0"/>
           <w:numId w:val="1"/>
@@ -1602,6 +1638,7 @@
           <w:sz w:val="28"/>
           <w:szCs w:val="28"/>
         </w:rPr>
+        <w:lastRenderedPageBreak/>
         <w:t>Transform/Twist</w:t>
       </w:r>
       <w:r>
@@ -1662,6 +1699,9 @@
         </w:rPr>
       </w:pPr>
       <w:r>
+        <w:rPr>
+          <w:noProof/>
+        </w:rPr>
         <w:drawing>
           <wp:inline distT="0" distB="0" distL="0" distR="0" wp14:anchorId="79DB82D4" wp14:editId="7536EA03">
             <wp:extent cx="3124636" cy="2429214"/>
@@ -1726,7 +1766,6 @@
           <w:sz w:val="28"/>
           <w:szCs w:val="28"/>
         </w:rPr>
-        <w:lastRenderedPageBreak/>
         <w:t xml:space="preserve">You can use </w:t>
       </w:r>
       <w:r>
@@ -1754,6 +1793,15 @@
         </w:rPr>
         <w:t>to tear holes in the terrain. Useful to fly though something.</w:t>
       </w:r>
+    </w:p>
+    <w:p>
+      <w:pPr>
+        <w:pStyle w:val="ListParagraph"/>
+        <w:rPr>
+          <w:sz w:val="28"/>
+          <w:szCs w:val="28"/>
+        </w:rPr>
+      </w:pPr>
     </w:p>
     <w:p>
       <w:pPr>
@@ -2099,6 +2147,7 @@
     <w:lsdException w:name="HTML Sample" w:semiHidden="1" w:unhideWhenUsed="1"/>
     <w:lsdException w:name="HTML Typewriter" w:semiHidden="1" w:unhideWhenUsed="1"/>
     <w:lsdException w:name="HTML Variable" w:semiHidden="1" w:unhideWhenUsed="1"/>
+    <w:lsdException w:name="Normal Table" w:semiHidden="1" w:unhideWhenUsed="1"/>
     <w:lsdException w:name="annotation subject" w:semiHidden="1" w:unhideWhenUsed="1"/>
     <w:lsdException w:name="No List" w:semiHidden="1" w:unhideWhenUsed="1"/>
     <w:lsdException w:name="Outline List 1" w:semiHidden="1" w:unhideWhenUsed="1"/>
@@ -2145,8 +2194,10 @@
     <w:lsdException w:name="Table Subtle 2" w:semiHidden="1" w:unhideWhenUsed="1"/>
     <w:lsdException w:name="Table Web 1" w:semiHidden="1" w:unhideWhenUsed="1"/>
     <w:lsdException w:name="Table Web 2" w:semiHidden="1" w:unhideWhenUsed="1"/>
+    <w:lsdException w:name="Table Web 3" w:semiHidden="1" w:unhideWhenUsed="1"/>
     <w:lsdException w:name="Balloon Text" w:semiHidden="1" w:unhideWhenUsed="1"/>
     <w:lsdException w:name="Table Grid" w:uiPriority="39"/>
+    <w:lsdException w:name="Table Theme" w:semiHidden="1" w:unhideWhenUsed="1"/>
     <w:lsdException w:name="Placeholder Text" w:semiHidden="1"/>
     <w:lsdException w:name="No Spacing" w:uiPriority="1" w:qFormat="1"/>
     <w:lsdException w:name="Light Shading" w:uiPriority="60"/>
@@ -2409,6 +2460,40 @@
       <w:ind w:left="720"/>
       <w:contextualSpacing/>
     </w:pPr>
+  </w:style>
+  <w:style w:type="paragraph" w:styleId="Title">
+    <w:name w:val="Title"/>
+    <w:basedOn w:val="Normal"/>
+    <w:next w:val="Normal"/>
+    <w:link w:val="TitleChar"/>
+    <w:uiPriority w:val="10"/>
+    <w:qFormat/>
+    <w:rsid w:val="00023065"/>
+    <w:pPr>
+      <w:spacing w:after="0" w:line="240" w:lineRule="auto"/>
+      <w:contextualSpacing/>
+    </w:pPr>
+    <w:rPr>
+      <w:rFonts w:asciiTheme="majorHAnsi" w:eastAsiaTheme="majorEastAsia" w:hAnsiTheme="majorHAnsi" w:cstheme="majorBidi"/>
+      <w:spacing w:val="-10"/>
+      <w:kern w:val="28"/>
+      <w:sz w:val="56"/>
+      <w:szCs w:val="56"/>
+    </w:rPr>
+  </w:style>
+  <w:style w:type="character" w:customStyle="1" w:styleId="TitleChar">
+    <w:name w:val="Title Char"/>
+    <w:basedOn w:val="DefaultParagraphFont"/>
+    <w:link w:val="Title"/>
+    <w:uiPriority w:val="10"/>
+    <w:rsid w:val="00023065"/>
+    <w:rPr>
+      <w:rFonts w:asciiTheme="majorHAnsi" w:eastAsiaTheme="majorEastAsia" w:hAnsiTheme="majorHAnsi" w:cstheme="majorBidi"/>
+      <w:spacing w:val="-10"/>
+      <w:kern w:val="28"/>
+      <w:sz w:val="56"/>
+      <w:szCs w:val="56"/>
+    </w:rPr>
   </w:style>
 </w:styles>
 </file>
